--- a/backend/templates/Certificates.docx
+++ b/backend/templates/Certificates.docx
@@ -131,7 +131,21 @@
         <w:rPr>
           <w:rFonts w:ascii="Arial" w:hAnsi="Arial" w:cs="Arial"/>
         </w:rPr>
-        <w:t xml:space="preserve"> {net_solar_capacity}</w:t>
+        <w:t xml:space="preserve"> {</w:t>
+      </w:r>
+      <w:proofErr w:type="spellStart"/>
+      <w:r>
+        <w:rPr>
+          <w:rFonts w:ascii="Arial" w:hAnsi="Arial" w:cs="Arial"/>
+        </w:rPr>
+        <w:t>net_solar_capacity</w:t>
+      </w:r>
+      <w:proofErr w:type="spellEnd"/>
+      <w:r>
+        <w:rPr>
+          <w:rFonts w:ascii="Arial" w:hAnsi="Arial" w:cs="Arial"/>
+        </w:rPr>
+        <w:t>}</w:t>
       </w:r>
       <w:r>
         <w:rPr>
@@ -161,8 +175,16 @@
         <w:rPr>
           <w:rFonts w:ascii="Arial" w:hAnsi="Arial" w:cs="Arial"/>
         </w:rPr>
-        <w:t>installed by Mamta</w:t>
-      </w:r>
+        <w:t xml:space="preserve">installed by </w:t>
+      </w:r>
+      <w:proofErr w:type="spellStart"/>
+      <w:r>
+        <w:rPr>
+          <w:rFonts w:ascii="Arial" w:hAnsi="Arial" w:cs="Arial"/>
+        </w:rPr>
+        <w:t>Mamta</w:t>
+      </w:r>
+      <w:proofErr w:type="spellEnd"/>
       <w:r>
         <w:rPr>
           <w:rFonts w:ascii="Arial" w:hAnsi="Arial" w:cs="Arial"/>
@@ -185,7 +207,21 @@
         <w:rPr>
           <w:rFonts w:ascii="Arial" w:hAnsi="Arial" w:cs="Arial"/>
         </w:rPr>
-        <w:t>{consumer_name}</w:t>
+        <w:t>{</w:t>
+      </w:r>
+      <w:proofErr w:type="spellStart"/>
+      <w:r>
+        <w:rPr>
+          <w:rFonts w:ascii="Arial" w:hAnsi="Arial" w:cs="Arial"/>
+        </w:rPr>
+        <w:t>consumer_name</w:t>
+      </w:r>
+      <w:proofErr w:type="spellEnd"/>
+      <w:r>
+        <w:rPr>
+          <w:rFonts w:ascii="Arial" w:hAnsi="Arial" w:cs="Arial"/>
+        </w:rPr>
+        <w:t>}</w:t>
       </w:r>
       <w:r>
         <w:rPr>
@@ -197,7 +233,21 @@
         <w:rPr>
           <w:rFonts w:ascii="Arial" w:hAnsi="Arial" w:cs="Arial"/>
         </w:rPr>
-        <w:t xml:space="preserve"> {consumer_address}</w:t>
+        <w:t xml:space="preserve"> {</w:t>
+      </w:r>
+      <w:proofErr w:type="spellStart"/>
+      <w:r>
+        <w:rPr>
+          <w:rFonts w:ascii="Arial" w:hAnsi="Arial" w:cs="Arial"/>
+        </w:rPr>
+        <w:t>consumer_address</w:t>
+      </w:r>
+      <w:proofErr w:type="spellEnd"/>
+      <w:r>
+        <w:rPr>
+          <w:rFonts w:ascii="Arial" w:hAnsi="Arial" w:cs="Arial"/>
+        </w:rPr>
+        <w:t>}</w:t>
       </w:r>
       <w:r>
         <w:rPr>
@@ -221,7 +271,21 @@
         <w:rPr>
           <w:rFonts w:ascii="Arial" w:hAnsi="Arial" w:cs="Arial"/>
         </w:rPr>
-        <w:t>{invoice_number}</w:t>
+        <w:t>{</w:t>
+      </w:r>
+      <w:proofErr w:type="spellStart"/>
+      <w:r>
+        <w:rPr>
+          <w:rFonts w:ascii="Arial" w:hAnsi="Arial" w:cs="Arial"/>
+        </w:rPr>
+        <w:t>invoice_number</w:t>
+      </w:r>
+      <w:proofErr w:type="spellEnd"/>
+      <w:r>
+        <w:rPr>
+          <w:rFonts w:ascii="Arial" w:hAnsi="Arial" w:cs="Arial"/>
+        </w:rPr>
+        <w:t>}</w:t>
       </w:r>
       <w:r>
         <w:rPr>
@@ -233,7 +297,21 @@
         <w:rPr>
           <w:rFonts w:ascii="Arial" w:hAnsi="Arial" w:cs="Arial"/>
         </w:rPr>
-        <w:t>{invoice_date}</w:t>
+        <w:t>{</w:t>
+      </w:r>
+      <w:proofErr w:type="spellStart"/>
+      <w:r>
+        <w:rPr>
+          <w:rFonts w:ascii="Arial" w:hAnsi="Arial" w:cs="Arial"/>
+        </w:rPr>
+        <w:t>invoice_date</w:t>
+      </w:r>
+      <w:proofErr w:type="spellEnd"/>
+      <w:r>
+        <w:rPr>
+          <w:rFonts w:ascii="Arial" w:hAnsi="Arial" w:cs="Arial"/>
+        </w:rPr>
+        <w:t>}</w:t>
       </w:r>
       <w:r>
         <w:rPr>
@@ -257,7 +335,21 @@
         <w:rPr>
           <w:rFonts w:ascii="Arial" w:hAnsi="Arial" w:cs="Arial"/>
         </w:rPr>
-        <w:t>{inverter_capacity}</w:t>
+        <w:t>{</w:t>
+      </w:r>
+      <w:proofErr w:type="spellStart"/>
+      <w:r>
+        <w:rPr>
+          <w:rFonts w:ascii="Arial" w:hAnsi="Arial" w:cs="Arial"/>
+        </w:rPr>
+        <w:t>inverter_capacity</w:t>
+      </w:r>
+      <w:proofErr w:type="spellEnd"/>
+      <w:r>
+        <w:rPr>
+          <w:rFonts w:ascii="Arial" w:hAnsi="Arial" w:cs="Arial"/>
+        </w:rPr>
+        <w:t>}</w:t>
       </w:r>
       <w:r>
         <w:rPr>
@@ -275,7 +367,21 @@
         <w:rPr>
           <w:rFonts w:ascii="Arial" w:hAnsi="Arial" w:cs="Arial"/>
         </w:rPr>
-        <w:t xml:space="preserve"> {no_of_panels} </w:t>
+        <w:t xml:space="preserve"> {</w:t>
+      </w:r>
+      <w:proofErr w:type="spellStart"/>
+      <w:r>
+        <w:rPr>
+          <w:rFonts w:ascii="Arial" w:hAnsi="Arial" w:cs="Arial"/>
+        </w:rPr>
+        <w:t>no_of_panels</w:t>
+      </w:r>
+      <w:proofErr w:type="spellEnd"/>
+      <w:r>
+        <w:rPr>
+          <w:rFonts w:ascii="Arial" w:hAnsi="Arial" w:cs="Arial"/>
+        </w:rPr>
+        <w:t xml:space="preserve">} </w:t>
       </w:r>
       <w:r>
         <w:rPr>
@@ -299,7 +405,21 @@
         <w:rPr>
           <w:rFonts w:ascii="Arial" w:hAnsi="Arial" w:cs="Arial"/>
         </w:rPr>
-        <w:t>{panel_capacity}</w:t>
+        <w:t>{</w:t>
+      </w:r>
+      <w:proofErr w:type="spellStart"/>
+      <w:r>
+        <w:rPr>
+          <w:rFonts w:ascii="Arial" w:hAnsi="Arial" w:cs="Arial"/>
+        </w:rPr>
+        <w:t>panel_capacity</w:t>
+      </w:r>
+      <w:proofErr w:type="spellEnd"/>
+      <w:r>
+        <w:rPr>
+          <w:rFonts w:ascii="Arial" w:hAnsi="Arial" w:cs="Arial"/>
+        </w:rPr>
+        <w:t>}</w:t>
       </w:r>
       <w:r>
         <w:rPr>
@@ -339,6 +459,7 @@
         </w:rPr>
         <w:t>{</w:t>
       </w:r>
+      <w:proofErr w:type="spellStart"/>
       <w:r>
         <w:rPr>
           <w:rFonts w:ascii="Arial" w:hAnsi="Arial" w:cs="Arial"/>
@@ -351,6 +472,7 @@
         </w:rPr>
         <w:t>_brand</w:t>
       </w:r>
+      <w:proofErr w:type="spellEnd"/>
       <w:r>
         <w:rPr>
           <w:rFonts w:ascii="Arial" w:hAnsi="Arial" w:cs="Arial"/>
@@ -384,6 +506,7 @@
         <w:tab/>
         <w:t xml:space="preserve">  {</w:t>
       </w:r>
+      <w:proofErr w:type="spellStart"/>
       <w:r>
         <w:rPr>
           <w:rFonts w:ascii="Arial" w:hAnsi="Arial" w:cs="Arial"/>
@@ -396,6 +519,7 @@
         </w:rPr>
         <w:t>_brand</w:t>
       </w:r>
+      <w:proofErr w:type="spellEnd"/>
       <w:r>
         <w:rPr>
           <w:rFonts w:ascii="Arial" w:hAnsi="Arial" w:cs="Arial"/>
@@ -414,7 +538,21 @@
         <w:rPr>
           <w:rFonts w:ascii="Arial" w:hAnsi="Arial" w:cs="Arial"/>
         </w:rPr>
-        <w:t xml:space="preserve">  Number of Earthing         : </w:t>
+        <w:t xml:space="preserve">  Number of </w:t>
+      </w:r>
+      <w:proofErr w:type="spellStart"/>
+      <w:r>
+        <w:rPr>
+          <w:rFonts w:ascii="Arial" w:hAnsi="Arial" w:cs="Arial"/>
+        </w:rPr>
+        <w:t>Earthing</w:t>
+      </w:r>
+      <w:proofErr w:type="spellEnd"/>
+      <w:r>
+        <w:rPr>
+          <w:rFonts w:ascii="Arial" w:hAnsi="Arial" w:cs="Arial"/>
+        </w:rPr>
+        <w:t xml:space="preserve">         : </w:t>
       </w:r>
       <w:r>
         <w:rPr>
@@ -440,8 +578,16 @@
         <w:rPr>
           <w:rFonts w:ascii="Arial" w:hAnsi="Arial" w:cs="Arial"/>
         </w:rPr>
-        <w:t xml:space="preserve">  Surge Protection Device :</w:t>
-      </w:r>
+        <w:t xml:space="preserve">  Surge Protection </w:t>
+      </w:r>
+      <w:proofErr w:type="gramStart"/>
+      <w:r>
+        <w:rPr>
+          <w:rFonts w:ascii="Arial" w:hAnsi="Arial" w:cs="Arial"/>
+        </w:rPr>
+        <w:t>Device :</w:t>
+      </w:r>
+      <w:proofErr w:type="gramEnd"/>
       <w:r>
         <w:rPr>
           <w:rFonts w:ascii="Arial" w:hAnsi="Arial" w:cs="Arial"/>
@@ -466,13 +612,41 @@
         <w:rPr>
           <w:rFonts w:ascii="Arial" w:hAnsi="Arial" w:cs="Arial"/>
         </w:rPr>
-        <w:t xml:space="preserve">We, Mamta Enterprises, </w:t>
-      </w:r>
-      <w:r>
-        <w:rPr>
-          <w:rFonts w:ascii="Arial" w:hAnsi="Arial" w:cs="Arial"/>
-        </w:rPr>
-        <w:t xml:space="preserve">near Bank of India, Jind Road, </w:t>
+        <w:t xml:space="preserve">We, </w:t>
+      </w:r>
+      <w:proofErr w:type="spellStart"/>
+      <w:r>
+        <w:rPr>
+          <w:rFonts w:ascii="Arial" w:hAnsi="Arial" w:cs="Arial"/>
+        </w:rPr>
+        <w:t>Mamta</w:t>
+      </w:r>
+      <w:proofErr w:type="spellEnd"/>
+      <w:r>
+        <w:rPr>
+          <w:rFonts w:ascii="Arial" w:hAnsi="Arial" w:cs="Arial"/>
+        </w:rPr>
+        <w:t xml:space="preserve"> Enterprises, </w:t>
+      </w:r>
+      <w:r>
+        <w:rPr>
+          <w:rFonts w:ascii="Arial" w:hAnsi="Arial" w:cs="Arial"/>
+        </w:rPr>
+        <w:t xml:space="preserve">near Bank of India, </w:t>
+      </w:r>
+      <w:proofErr w:type="spellStart"/>
+      <w:r>
+        <w:rPr>
+          <w:rFonts w:ascii="Arial" w:hAnsi="Arial" w:cs="Arial"/>
+        </w:rPr>
+        <w:t>Jind</w:t>
+      </w:r>
+      <w:proofErr w:type="spellEnd"/>
+      <w:r>
+        <w:rPr>
+          <w:rFonts w:ascii="Arial" w:hAnsi="Arial" w:cs="Arial"/>
+        </w:rPr>
+        <w:t xml:space="preserve"> Road, </w:t>
       </w:r>
       <w:r>
         <w:rPr>
@@ -490,7 +664,21 @@
         <w:rPr>
           <w:rFonts w:ascii="Arial" w:hAnsi="Arial" w:cs="Arial"/>
         </w:rPr>
-        <w:t>all the safety measures are being taken care of ).</w:t>
+        <w:t xml:space="preserve">all the safety measures are being taken care </w:t>
+      </w:r>
+      <w:proofErr w:type="gramStart"/>
+      <w:r>
+        <w:rPr>
+          <w:rFonts w:ascii="Arial" w:hAnsi="Arial" w:cs="Arial"/>
+        </w:rPr>
+        <w:t>of )</w:t>
+      </w:r>
+      <w:proofErr w:type="gramEnd"/>
+      <w:r>
+        <w:rPr>
+          <w:rFonts w:ascii="Arial" w:hAnsi="Arial" w:cs="Arial"/>
+        </w:rPr>
+        <w:t>.</w:t>
       </w:r>
     </w:p>
     <w:p>
@@ -557,8 +745,16 @@
         <w:rPr>
           <w:rFonts w:ascii="Arial" w:hAnsi="Arial" w:cs="Arial"/>
         </w:rPr>
-        <w:t>For Mamta</w:t>
-      </w:r>
+        <w:t xml:space="preserve">For </w:t>
+      </w:r>
+      <w:proofErr w:type="spellStart"/>
+      <w:r>
+        <w:rPr>
+          <w:rFonts w:ascii="Arial" w:hAnsi="Arial" w:cs="Arial"/>
+        </w:rPr>
+        <w:t>Mamta</w:t>
+      </w:r>
+      <w:proofErr w:type="spellEnd"/>
       <w:r>
         <w:rPr>
           <w:rFonts w:ascii="Arial" w:hAnsi="Arial" w:cs="Arial"/>
@@ -704,8 +900,42 @@
       <w:r>
         <w:rPr>
           <w:rFonts w:ascii="Arial" w:hAnsi="Arial" w:cs="Arial"/>
-        </w:rPr>
-        <w:t>{net_solar_capacity} W</w:t>
+          <w:sz w:val="24"/>
+          <w:szCs w:val="24"/>
+        </w:rPr>
+        <w:t xml:space="preserve"> </w:t>
+      </w:r>
+      <w:r>
+        <w:rPr>
+          <w:rFonts w:ascii="Arial" w:hAnsi="Arial" w:cs="Arial"/>
+        </w:rPr>
+        <w:t>{</w:t>
+      </w:r>
+      <w:proofErr w:type="spellStart"/>
+      <w:r>
+        <w:rPr>
+          <w:rFonts w:ascii="Arial" w:hAnsi="Arial" w:cs="Arial"/>
+        </w:rPr>
+        <w:t>net_solar_capacity</w:t>
+      </w:r>
+      <w:proofErr w:type="spellEnd"/>
+      <w:r>
+        <w:rPr>
+          <w:rFonts w:ascii="Arial" w:hAnsi="Arial" w:cs="Arial"/>
+        </w:rPr>
+        <w:t xml:space="preserve">} </w:t>
+      </w:r>
+      <w:r>
+        <w:rPr>
+          <w:rFonts w:ascii="Arial" w:hAnsi="Arial" w:cs="Arial"/>
+        </w:rPr>
+        <w:t>K</w:t>
+      </w:r>
+      <w:r>
+        <w:rPr>
+          <w:rFonts w:ascii="Arial" w:hAnsi="Arial" w:cs="Arial"/>
+        </w:rPr>
+        <w:t>W</w:t>
       </w:r>
       <w:r>
         <w:rPr>
@@ -722,22 +952,112 @@
           <w:sz w:val="24"/>
           <w:szCs w:val="24"/>
         </w:rPr>
-        <w:t xml:space="preserve">installed by Mamta Enterprises to </w:t>
-      </w:r>
+        <w:t xml:space="preserve">installed by </w:t>
+      </w:r>
+      <w:proofErr w:type="spellStart"/>
       <w:r>
         <w:rPr>
           <w:rFonts w:ascii="Arial" w:hAnsi="Arial" w:cs="Arial"/>
           <w:sz w:val="24"/>
           <w:szCs w:val="24"/>
         </w:rPr>
-        <w:t>{consumer_name}, {consumer_address}, Invoice No. {invoice_number}, Dated: {invoice_date}</w:t>
-      </w:r>
+        <w:t>Mamta</w:t>
+      </w:r>
+      <w:proofErr w:type="spellEnd"/>
       <w:r>
         <w:rPr>
           <w:rFonts w:ascii="Arial" w:hAnsi="Arial" w:cs="Arial"/>
           <w:sz w:val="24"/>
           <w:szCs w:val="24"/>
         </w:rPr>
+        <w:t xml:space="preserve"> Enterprises to </w:t>
+      </w:r>
+      <w:r>
+        <w:rPr>
+          <w:rFonts w:ascii="Arial" w:hAnsi="Arial" w:cs="Arial"/>
+          <w:sz w:val="24"/>
+          <w:szCs w:val="24"/>
+        </w:rPr>
+        <w:t>{</w:t>
+      </w:r>
+      <w:proofErr w:type="spellStart"/>
+      <w:r>
+        <w:rPr>
+          <w:rFonts w:ascii="Arial" w:hAnsi="Arial" w:cs="Arial"/>
+          <w:sz w:val="24"/>
+          <w:szCs w:val="24"/>
+        </w:rPr>
+        <w:t>consumer_name</w:t>
+      </w:r>
+      <w:proofErr w:type="spellEnd"/>
+      <w:r>
+        <w:rPr>
+          <w:rFonts w:ascii="Arial" w:hAnsi="Arial" w:cs="Arial"/>
+          <w:sz w:val="24"/>
+          <w:szCs w:val="24"/>
+        </w:rPr>
+        <w:t>}, {</w:t>
+      </w:r>
+      <w:proofErr w:type="spellStart"/>
+      <w:r>
+        <w:rPr>
+          <w:rFonts w:ascii="Arial" w:hAnsi="Arial" w:cs="Arial"/>
+          <w:sz w:val="24"/>
+          <w:szCs w:val="24"/>
+        </w:rPr>
+        <w:t>consumer_address</w:t>
+      </w:r>
+      <w:proofErr w:type="spellEnd"/>
+      <w:r>
+        <w:rPr>
+          <w:rFonts w:ascii="Arial" w:hAnsi="Arial" w:cs="Arial"/>
+          <w:sz w:val="24"/>
+          <w:szCs w:val="24"/>
+        </w:rPr>
+        <w:t>}, Invoice No. {</w:t>
+      </w:r>
+      <w:proofErr w:type="spellStart"/>
+      <w:r>
+        <w:rPr>
+          <w:rFonts w:ascii="Arial" w:hAnsi="Arial" w:cs="Arial"/>
+          <w:sz w:val="24"/>
+          <w:szCs w:val="24"/>
+        </w:rPr>
+        <w:t>invoice_number</w:t>
+      </w:r>
+      <w:proofErr w:type="spellEnd"/>
+      <w:r>
+        <w:rPr>
+          <w:rFonts w:ascii="Arial" w:hAnsi="Arial" w:cs="Arial"/>
+          <w:sz w:val="24"/>
+          <w:szCs w:val="24"/>
+        </w:rPr>
+        <w:t>}, Dated: {</w:t>
+      </w:r>
+      <w:proofErr w:type="spellStart"/>
+      <w:r>
+        <w:rPr>
+          <w:rFonts w:ascii="Arial" w:hAnsi="Arial" w:cs="Arial"/>
+          <w:sz w:val="24"/>
+          <w:szCs w:val="24"/>
+        </w:rPr>
+        <w:t>invoice_date</w:t>
+      </w:r>
+      <w:proofErr w:type="spellEnd"/>
+      <w:r>
+        <w:rPr>
+          <w:rFonts w:ascii="Arial" w:hAnsi="Arial" w:cs="Arial"/>
+          <w:sz w:val="24"/>
+          <w:szCs w:val="24"/>
+        </w:rPr>
+        <w:t>}</w:t>
+      </w:r>
+      <w:r>
+        <w:rPr>
+          <w:rFonts w:ascii="Arial" w:hAnsi="Arial" w:cs="Arial"/>
+          <w:sz w:val="24"/>
+          <w:szCs w:val="24"/>
+        </w:rPr>
         <w:t>, is warranted for 5 years from the date of commissioning with 5 year AMC of complete system and with the warranty of modules for their output peak watt capacity, which would not be less than 90% at the end of 10 years and 80% at the end of 25 years.</w:t>
       </w:r>
     </w:p>
@@ -757,7 +1077,25 @@
           <w:sz w:val="24"/>
           <w:szCs w:val="24"/>
         </w:rPr>
-        <w:t>It also Certified that the On grid Solar Power Plant installed is in compliance with the latest minimum.</w:t>
+        <w:t xml:space="preserve">It also </w:t>
+      </w:r>
+      <w:proofErr w:type="gramStart"/>
+      <w:r>
+        <w:rPr>
+          <w:rFonts w:ascii="Arial" w:hAnsi="Arial" w:cs="Arial"/>
+          <w:sz w:val="24"/>
+          <w:szCs w:val="24"/>
+        </w:rPr>
+        <w:t>Certified</w:t>
+      </w:r>
+      <w:proofErr w:type="gramEnd"/>
+      <w:r>
+        <w:rPr>
+          <w:rFonts w:ascii="Arial" w:hAnsi="Arial" w:cs="Arial"/>
+          <w:sz w:val="24"/>
+          <w:szCs w:val="24"/>
+        </w:rPr>
+        <w:t xml:space="preserve"> that the On grid Solar Power Plant installed is in compliance with the latest minimum.</w:t>
       </w:r>
     </w:p>
     <w:p>
@@ -802,6 +1140,7 @@
                 <w:szCs w:val="18"/>
               </w:rPr>
             </w:pPr>
+            <w:proofErr w:type="spellStart"/>
             <w:r>
               <w:rPr>
                 <w:rFonts w:ascii="Arial" w:hAnsi="Arial" w:cs="Arial"/>
@@ -824,7 +1163,16 @@
                 <w:sz w:val="18"/>
                 <w:szCs w:val="18"/>
               </w:rPr>
-              <w:t>No.</w:t>
+              <w:t>No</w:t>
+            </w:r>
+            <w:proofErr w:type="spellEnd"/>
+            <w:r>
+              <w:rPr>
+                <w:rFonts w:ascii="Arial" w:hAnsi="Arial" w:cs="Arial"/>
+                <w:sz w:val="18"/>
+                <w:szCs w:val="18"/>
+              </w:rPr>
+              <w:t>.</w:t>
             </w:r>
           </w:p>
         </w:tc>
@@ -975,6 +1323,7 @@
               </w:rPr>
               <w:t>{</w:t>
             </w:r>
+            <w:proofErr w:type="spellStart"/>
             <w:r>
               <w:rPr>
                 <w:rFonts w:ascii="Arial" w:hAnsi="Arial" w:cs="Arial"/>
@@ -991,6 +1340,7 @@
               </w:rPr>
               <w:t>_brand</w:t>
             </w:r>
+            <w:proofErr w:type="spellEnd"/>
             <w:r>
               <w:rPr>
                 <w:rFonts w:ascii="Arial" w:hAnsi="Arial" w:cs="Arial"/>
@@ -1022,7 +1372,25 @@
                 <w:sz w:val="18"/>
                 <w:szCs w:val="18"/>
               </w:rPr>
-              <w:t>{inverter_capacity} KW</w:t>
+              <w:t>{</w:t>
+            </w:r>
+            <w:proofErr w:type="spellStart"/>
+            <w:r>
+              <w:rPr>
+                <w:rFonts w:ascii="Arial" w:hAnsi="Arial" w:cs="Arial"/>
+                <w:sz w:val="18"/>
+                <w:szCs w:val="18"/>
+              </w:rPr>
+              <w:t>inverter_capacity</w:t>
+            </w:r>
+            <w:proofErr w:type="spellEnd"/>
+            <w:r>
+              <w:rPr>
+                <w:rFonts w:ascii="Arial" w:hAnsi="Arial" w:cs="Arial"/>
+                <w:sz w:val="18"/>
+                <w:szCs w:val="18"/>
+              </w:rPr>
+              <w:t>} KW</w:t>
             </w:r>
           </w:p>
         </w:tc>
@@ -1099,7 +1467,25 @@
                 <w:sz w:val="18"/>
                 <w:szCs w:val="18"/>
               </w:rPr>
-              <w:t>{panel_brand}</w:t>
+              <w:t>{</w:t>
+            </w:r>
+            <w:proofErr w:type="spellStart"/>
+            <w:r>
+              <w:rPr>
+                <w:rFonts w:ascii="Arial" w:hAnsi="Arial" w:cs="Arial"/>
+                <w:sz w:val="18"/>
+                <w:szCs w:val="18"/>
+              </w:rPr>
+              <w:t>panel_brand</w:t>
+            </w:r>
+            <w:proofErr w:type="spellEnd"/>
+            <w:r>
+              <w:rPr>
+                <w:rFonts w:ascii="Arial" w:hAnsi="Arial" w:cs="Arial"/>
+                <w:sz w:val="18"/>
+                <w:szCs w:val="18"/>
+              </w:rPr>
+              <w:t>}</w:t>
             </w:r>
           </w:p>
         </w:tc>
@@ -1123,7 +1509,25 @@
                 <w:sz w:val="18"/>
                 <w:szCs w:val="18"/>
               </w:rPr>
-              <w:t>{panel_capacity} W</w:t>
+              <w:t>{</w:t>
+            </w:r>
+            <w:proofErr w:type="spellStart"/>
+            <w:r>
+              <w:rPr>
+                <w:rFonts w:ascii="Arial" w:hAnsi="Arial" w:cs="Arial"/>
+                <w:sz w:val="18"/>
+                <w:szCs w:val="18"/>
+              </w:rPr>
+              <w:t>panel_capacity</w:t>
+            </w:r>
+            <w:proofErr w:type="spellEnd"/>
+            <w:r>
+              <w:rPr>
+                <w:rFonts w:ascii="Arial" w:hAnsi="Arial" w:cs="Arial"/>
+                <w:sz w:val="18"/>
+                <w:szCs w:val="18"/>
+              </w:rPr>
+              <w:t>} W</w:t>
             </w:r>
           </w:p>
         </w:tc>
@@ -1187,7 +1591,27 @@
           <w:sz w:val="24"/>
           <w:szCs w:val="24"/>
         </w:rPr>
-        <w:t>For Mamta Enterprises</w:t>
+        <w:t xml:space="preserve">For </w:t>
+      </w:r>
+      <w:proofErr w:type="spellStart"/>
+      <w:r>
+        <w:rPr>
+          <w:rFonts w:ascii="Arial" w:hAnsi="Arial" w:cs="Arial"/>
+          <w:b/>
+          <w:sz w:val="24"/>
+          <w:szCs w:val="24"/>
+        </w:rPr>
+        <w:t>Mamta</w:t>
+      </w:r>
+      <w:proofErr w:type="spellEnd"/>
+      <w:r>
+        <w:rPr>
+          <w:rFonts w:ascii="Arial" w:hAnsi="Arial" w:cs="Arial"/>
+          <w:b/>
+          <w:sz w:val="24"/>
+          <w:szCs w:val="24"/>
+        </w:rPr>
+        <w:t xml:space="preserve"> Enterprises</w:t>
       </w:r>
     </w:p>
     <w:p>
@@ -1285,6 +1709,7 @@
           <w:u w:val="single"/>
         </w:rPr>
       </w:pPr>
+      <w:proofErr w:type="gramStart"/>
       <w:r>
         <w:rPr>
           <w:b/>
@@ -1292,7 +1717,17 @@
           <w:szCs w:val="24"/>
           <w:u w:val="single"/>
         </w:rPr>
-        <w:t>Serial No. &amp; List of Polycrystalline Silicon Photovoltaic Modules</w:t>
+        <w:t>Serial No.</w:t>
+      </w:r>
+      <w:proofErr w:type="gramEnd"/>
+      <w:r>
+        <w:rPr>
+          <w:b/>
+          <w:sz w:val="24"/>
+          <w:szCs w:val="24"/>
+          <w:u w:val="single"/>
+        </w:rPr>
+        <w:t xml:space="preserve"> &amp; List of Polycrystalline Silicon Photovoltaic Modules</w:t>
       </w:r>
     </w:p>
     <w:p>
@@ -1327,7 +1762,143 @@
           <w:sz w:val="20"/>
           <w:szCs w:val="20"/>
         </w:rPr>
-        <w:t>This is to certify that {no_of_panels} nos. of {panel_capacity} W Solar PV modules Made by {panel_brand} ,having following serial numbers are supplied to {consumer_name}, {consumer_address}, Invoice No. {invoice_number}, Dated: {invoice_date}. It is also certified that all modulus are indigenous / manufactured in INDIA.</w:t>
+        <w:t>This is to certify that {</w:t>
+      </w:r>
+      <w:proofErr w:type="spellStart"/>
+      <w:r>
+        <w:rPr>
+          <w:rFonts w:ascii="Arial" w:hAnsi="Arial" w:cs="Arial"/>
+          <w:sz w:val="20"/>
+          <w:szCs w:val="20"/>
+        </w:rPr>
+        <w:t>no_of_panels</w:t>
+      </w:r>
+      <w:proofErr w:type="spellEnd"/>
+      <w:r>
+        <w:rPr>
+          <w:rFonts w:ascii="Arial" w:hAnsi="Arial" w:cs="Arial"/>
+          <w:sz w:val="20"/>
+          <w:szCs w:val="20"/>
+        </w:rPr>
+        <w:t>} nos. of {</w:t>
+      </w:r>
+      <w:proofErr w:type="spellStart"/>
+      <w:r>
+        <w:rPr>
+          <w:rFonts w:ascii="Arial" w:hAnsi="Arial" w:cs="Arial"/>
+          <w:sz w:val="20"/>
+          <w:szCs w:val="20"/>
+        </w:rPr>
+        <w:t>panel_capacity</w:t>
+      </w:r>
+      <w:proofErr w:type="spellEnd"/>
+      <w:r>
+        <w:rPr>
+          <w:rFonts w:ascii="Arial" w:hAnsi="Arial" w:cs="Arial"/>
+          <w:sz w:val="20"/>
+          <w:szCs w:val="20"/>
+        </w:rPr>
+        <w:t>} W Solar PV modules Made by {</w:t>
+      </w:r>
+      <w:proofErr w:type="spellStart"/>
+      <w:r>
+        <w:rPr>
+          <w:rFonts w:ascii="Arial" w:hAnsi="Arial" w:cs="Arial"/>
+          <w:sz w:val="20"/>
+          <w:szCs w:val="20"/>
+        </w:rPr>
+        <w:t>panel_brand</w:t>
+      </w:r>
+      <w:proofErr w:type="spellEnd"/>
+      <w:proofErr w:type="gramStart"/>
+      <w:r>
+        <w:rPr>
+          <w:rFonts w:ascii="Arial" w:hAnsi="Arial" w:cs="Arial"/>
+          <w:sz w:val="20"/>
+          <w:szCs w:val="20"/>
+        </w:rPr>
+        <w:t>} ,</w:t>
+      </w:r>
+      <w:proofErr w:type="gramEnd"/>
+      <w:r>
+        <w:rPr>
+          <w:rFonts w:ascii="Arial" w:hAnsi="Arial" w:cs="Arial"/>
+          <w:sz w:val="20"/>
+          <w:szCs w:val="20"/>
+        </w:rPr>
+        <w:t>having following serial numbers are supplied to {</w:t>
+      </w:r>
+      <w:proofErr w:type="spellStart"/>
+      <w:r>
+        <w:rPr>
+          <w:rFonts w:ascii="Arial" w:hAnsi="Arial" w:cs="Arial"/>
+          <w:sz w:val="20"/>
+          <w:szCs w:val="20"/>
+        </w:rPr>
+        <w:t>consumer_name</w:t>
+      </w:r>
+      <w:proofErr w:type="spellEnd"/>
+      <w:r>
+        <w:rPr>
+          <w:rFonts w:ascii="Arial" w:hAnsi="Arial" w:cs="Arial"/>
+          <w:sz w:val="20"/>
+          <w:szCs w:val="20"/>
+        </w:rPr>
+        <w:t>}, {</w:t>
+      </w:r>
+      <w:proofErr w:type="spellStart"/>
+      <w:r>
+        <w:rPr>
+          <w:rFonts w:ascii="Arial" w:hAnsi="Arial" w:cs="Arial"/>
+          <w:sz w:val="20"/>
+          <w:szCs w:val="20"/>
+        </w:rPr>
+        <w:t>consumer_address</w:t>
+      </w:r>
+      <w:proofErr w:type="spellEnd"/>
+      <w:r>
+        <w:rPr>
+          <w:rFonts w:ascii="Arial" w:hAnsi="Arial" w:cs="Arial"/>
+          <w:sz w:val="20"/>
+          <w:szCs w:val="20"/>
+        </w:rPr>
+        <w:t>}, Invoice No. {</w:t>
+      </w:r>
+      <w:proofErr w:type="spellStart"/>
+      <w:r>
+        <w:rPr>
+          <w:rFonts w:ascii="Arial" w:hAnsi="Arial" w:cs="Arial"/>
+          <w:sz w:val="20"/>
+          <w:szCs w:val="20"/>
+        </w:rPr>
+        <w:t>invoice_number</w:t>
+      </w:r>
+      <w:proofErr w:type="spellEnd"/>
+      <w:r>
+        <w:rPr>
+          <w:rFonts w:ascii="Arial" w:hAnsi="Arial" w:cs="Arial"/>
+          <w:sz w:val="20"/>
+          <w:szCs w:val="20"/>
+        </w:rPr>
+        <w:t>}, Dated: {</w:t>
+      </w:r>
+      <w:proofErr w:type="spellStart"/>
+      <w:r>
+        <w:rPr>
+          <w:rFonts w:ascii="Arial" w:hAnsi="Arial" w:cs="Arial"/>
+          <w:sz w:val="20"/>
+          <w:szCs w:val="20"/>
+        </w:rPr>
+        <w:t>invoice_date</w:t>
+      </w:r>
+      <w:proofErr w:type="spellEnd"/>
+      <w:r>
+        <w:rPr>
+          <w:rFonts w:ascii="Arial" w:hAnsi="Arial" w:cs="Arial"/>
+          <w:sz w:val="20"/>
+          <w:szCs w:val="20"/>
+        </w:rPr>
+        <w:t>}. It is also certified that all modulus are indigenous / manufactured in INDIA.</w:t>
       </w:r>
     </w:p>
     <w:p>
@@ -1345,7 +1916,26 @@
           <w:sz w:val="20"/>
           <w:szCs w:val="20"/>
         </w:rPr>
-        <w:t xml:space="preserve"> Module Sr.No.</w:t>
+        <w:t xml:space="preserve"> Module </w:t>
+      </w:r>
+      <w:proofErr w:type="spellStart"/>
+      <w:r>
+        <w:rPr>
+          <w:rFonts w:ascii="Arial" w:hAnsi="Arial" w:cs="Arial"/>
+          <w:sz w:val="20"/>
+          <w:szCs w:val="20"/>
+        </w:rPr>
+        <w:t>Sr.No</w:t>
+      </w:r>
+      <w:proofErr w:type="spellEnd"/>
+      <w:proofErr w:type="gramStart"/>
+      <w:r>
+        <w:rPr>
+          <w:rFonts w:ascii="Arial" w:hAnsi="Arial" w:cs="Arial"/>
+          <w:sz w:val="20"/>
+          <w:szCs w:val="20"/>
+        </w:rPr>
+        <w:t>.</w:t>
       </w:r>
       <w:r>
         <w:rPr>
@@ -1355,6 +1945,7 @@
         </w:rPr>
         <w:t>(</w:t>
       </w:r>
+      <w:proofErr w:type="gramEnd"/>
       <w:r>
         <w:rPr>
           <w:rFonts w:ascii="Arial" w:hAnsi="Arial" w:cs="Arial"/>
@@ -1410,7 +2001,25 @@
           <w:sz w:val="20"/>
           <w:szCs w:val="20"/>
         </w:rPr>
-        <w:t>{panel_capacity}</w:t>
+        <w:t>{</w:t>
+      </w:r>
+      <w:proofErr w:type="spellStart"/>
+      <w:r>
+        <w:rPr>
+          <w:rFonts w:ascii="Arial" w:hAnsi="Arial" w:cs="Arial"/>
+          <w:sz w:val="20"/>
+          <w:szCs w:val="20"/>
+        </w:rPr>
+        <w:t>panel_capacity</w:t>
+      </w:r>
+      <w:proofErr w:type="spellEnd"/>
+      <w:r>
+        <w:rPr>
+          <w:rFonts w:ascii="Arial" w:hAnsi="Arial" w:cs="Arial"/>
+          <w:sz w:val="20"/>
+          <w:szCs w:val="20"/>
+        </w:rPr>
+        <w:t>}</w:t>
       </w:r>
       <w:r>
         <w:rPr>
@@ -2066,8 +2675,18 @@
           <w:sz w:val="20"/>
           <w:szCs w:val="20"/>
         </w:rPr>
-        <w:t xml:space="preserve">     For Mamta</w:t>
-      </w:r>
+        <w:t xml:space="preserve">     For </w:t>
+      </w:r>
+      <w:proofErr w:type="spellStart"/>
+      <w:r>
+        <w:rPr>
+          <w:b/>
+          <w:sz w:val="20"/>
+          <w:szCs w:val="20"/>
+        </w:rPr>
+        <w:t>Mamta</w:t>
+      </w:r>
+      <w:proofErr w:type="spellEnd"/>
       <w:r>
         <w:rPr>
           <w:b/>

--- a/backend/templates/Certificates.docx
+++ b/backend/templates/Certificates.docx
@@ -13,18 +13,18 @@
           <w:noProof/>
         </w:rPr>
         <w:drawing>
-          <wp:anchor distT="0" distB="0" distL="114300" distR="114300" simplePos="0" relativeHeight="251658240" behindDoc="0" locked="0" layoutInCell="1" allowOverlap="1">
+          <wp:anchor distT="0" distB="0" distL="0" distR="0" simplePos="0" relativeHeight="251666432" behindDoc="1" locked="0" layoutInCell="1" allowOverlap="1">
             <wp:simplePos x="0" y="0"/>
-            <wp:positionH relativeFrom="column">
-              <wp:posOffset>11430</wp:posOffset>
+            <wp:positionH relativeFrom="page">
+              <wp:posOffset>-3810</wp:posOffset>
             </wp:positionH>
             <wp:positionV relativeFrom="paragraph">
-              <wp:posOffset>0</wp:posOffset>
+              <wp:posOffset>-7620</wp:posOffset>
             </wp:positionV>
-            <wp:extent cx="7814310" cy="3078480"/>
-            <wp:effectExtent l="19050" t="0" r="0" b="0"/>
-            <wp:wrapSquare wrapText="bothSides"/>
-            <wp:docPr id="4" name="Picture 4" descr="C:\Users\LENOVO\OneDrive - Thermax Limited\Desktop\letter haed.png"/>
+            <wp:extent cx="7749540" cy="2225040"/>
+            <wp:effectExtent l="19050" t="0" r="3810" b="0"/>
+            <wp:wrapNone/>
+            <wp:docPr id="11" name="image7.jpeg"/>
             <wp:cNvGraphicFramePr>
               <a:graphicFrameLocks xmlns:a="http://schemas.openxmlformats.org/drawingml/2006/main" noChangeAspect="1"/>
             </wp:cNvGraphicFramePr>
@@ -32,33 +32,23 @@
               <a:graphicData uri="http://schemas.openxmlformats.org/drawingml/2006/picture">
                 <pic:pic xmlns:pic="http://schemas.openxmlformats.org/drawingml/2006/picture">
                   <pic:nvPicPr>
-                    <pic:cNvPr id="0" name="Picture 4" descr="C:\Users\LENOVO\OneDrive - Thermax Limited\Desktop\letter haed.png"/>
-                    <pic:cNvPicPr>
-                      <a:picLocks noChangeAspect="1" noChangeArrowheads="1"/>
-                    </pic:cNvPicPr>
+                    <pic:cNvPr id="12" name="image7.jpeg"/>
+                    <pic:cNvPicPr/>
                   </pic:nvPicPr>
                   <pic:blipFill>
-                    <a:blip r:embed="rId5"/>
-                    <a:srcRect/>
+                    <a:blip r:embed="rId5" cstate="print"/>
                     <a:stretch>
                       <a:fillRect/>
                     </a:stretch>
                   </pic:blipFill>
-                  <pic:spPr bwMode="auto">
+                  <pic:spPr>
                     <a:xfrm>
                       <a:off x="0" y="0"/>
-                      <a:ext cx="7814310" cy="3078480"/>
+                      <a:ext cx="7749540" cy="2225040"/>
                     </a:xfrm>
                     <a:prstGeom prst="rect">
                       <a:avLst/>
                     </a:prstGeom>
-                    <a:noFill/>
-                    <a:ln w="9525">
-                      <a:noFill/>
-                      <a:miter lim="800000"/>
-                      <a:headEnd/>
-                      <a:tailEnd/>
-                    </a:ln>
                   </pic:spPr>
                 </pic:pic>
               </a:graphicData>
@@ -77,22 +67,88 @@
           <w:u w:val="single"/>
         </w:rPr>
       </w:pPr>
-      <w:r>
+    </w:p>
+    <w:p>
+      <w:pPr>
+        <w:jc w:val="center"/>
         <w:rPr>
           <w:b/>
           <w:sz w:val="28"/>
           <w:szCs w:val="28"/>
           <w:u w:val="single"/>
         </w:rPr>
-        <w:t>Safety</w:t>
-      </w:r>
-      <w:r>
+      </w:pPr>
+    </w:p>
+    <w:p>
+      <w:pPr>
+        <w:jc w:val="center"/>
         <w:rPr>
           <w:b/>
           <w:sz w:val="28"/>
           <w:szCs w:val="28"/>
           <w:u w:val="single"/>
         </w:rPr>
+      </w:pPr>
+    </w:p>
+    <w:p>
+      <w:pPr>
+        <w:jc w:val="center"/>
+        <w:rPr>
+          <w:b/>
+          <w:sz w:val="28"/>
+          <w:szCs w:val="28"/>
+          <w:u w:val="single"/>
+        </w:rPr>
+      </w:pPr>
+    </w:p>
+    <w:p>
+      <w:pPr>
+        <w:jc w:val="center"/>
+        <w:rPr>
+          <w:b/>
+          <w:sz w:val="28"/>
+          <w:szCs w:val="28"/>
+          <w:u w:val="single"/>
+        </w:rPr>
+      </w:pPr>
+    </w:p>
+    <w:p>
+      <w:pPr>
+        <w:jc w:val="center"/>
+        <w:rPr>
+          <w:b/>
+          <w:sz w:val="28"/>
+          <w:szCs w:val="28"/>
+          <w:u w:val="single"/>
+        </w:rPr>
+      </w:pPr>
+    </w:p>
+    <w:p>
+      <w:pPr>
+        <w:jc w:val="center"/>
+        <w:rPr>
+          <w:b/>
+          <w:sz w:val="28"/>
+          <w:szCs w:val="28"/>
+          <w:u w:val="single"/>
+        </w:rPr>
+      </w:pPr>
+      <w:r>
+        <w:rPr>
+          <w:b/>
+          <w:sz w:val="28"/>
+          <w:szCs w:val="28"/>
+          <w:u w:val="single"/>
+        </w:rPr>
+        <w:t>Safety</w:t>
+      </w:r>
+      <w:r>
+        <w:rPr>
+          <w:b/>
+          <w:sz w:val="28"/>
+          <w:szCs w:val="28"/>
+          <w:u w:val="single"/>
+        </w:rPr>
         <w:t xml:space="preserve"> Certificate</w:t>
       </w:r>
     </w:p>
@@ -177,19 +233,11 @@
         </w:rPr>
         <w:t xml:space="preserve">installed by </w:t>
       </w:r>
-      <w:proofErr w:type="spellStart"/>
-      <w:r>
-        <w:rPr>
-          <w:rFonts w:ascii="Arial" w:hAnsi="Arial" w:cs="Arial"/>
-        </w:rPr>
-        <w:t>Mamta</w:t>
-      </w:r>
-      <w:proofErr w:type="spellEnd"/>
-      <w:r>
-        <w:rPr>
-          <w:rFonts w:ascii="Arial" w:hAnsi="Arial" w:cs="Arial"/>
-        </w:rPr>
-        <w:t xml:space="preserve"> Enterprises</w:t>
+      <w:r>
+        <w:rPr>
+          <w:rFonts w:ascii="Arial" w:hAnsi="Arial" w:cs="Arial"/>
+        </w:rPr>
+        <w:t>N D Techno Solutions</w:t>
       </w:r>
       <w:r>
         <w:rPr>
@@ -578,14 +626,26 @@
         <w:rPr>
           <w:rFonts w:ascii="Arial" w:hAnsi="Arial" w:cs="Arial"/>
         </w:rPr>
-        <w:t xml:space="preserve">  Surge Protection </w:t>
+        <w:t xml:space="preserve">  Surge </w:t>
+      </w:r>
+      <w:r>
+        <w:rPr>
+          <w:rFonts w:ascii="Arial" w:hAnsi="Arial" w:cs="Arial"/>
+        </w:rPr>
+        <w:t xml:space="preserve">Protection </w:t>
       </w:r>
       <w:proofErr w:type="gramStart"/>
       <w:r>
         <w:rPr>
           <w:rFonts w:ascii="Arial" w:hAnsi="Arial" w:cs="Arial"/>
         </w:rPr>
-        <w:t>Device :</w:t>
+        <w:t xml:space="preserve">Device </w:t>
+      </w:r>
+      <w:r>
+        <w:rPr>
+          <w:rFonts w:ascii="Arial" w:hAnsi="Arial" w:cs="Arial"/>
+        </w:rPr>
+        <w:t>:</w:t>
       </w:r>
       <w:proofErr w:type="gramEnd"/>
       <w:r>
@@ -614,45 +674,29 @@
         </w:rPr>
         <w:t xml:space="preserve">We, </w:t>
       </w:r>
-      <w:proofErr w:type="spellStart"/>
-      <w:r>
-        <w:rPr>
-          <w:rFonts w:ascii="Arial" w:hAnsi="Arial" w:cs="Arial"/>
-        </w:rPr>
-        <w:t>Mamta</w:t>
-      </w:r>
-      <w:proofErr w:type="spellEnd"/>
-      <w:r>
-        <w:rPr>
-          <w:rFonts w:ascii="Arial" w:hAnsi="Arial" w:cs="Arial"/>
-        </w:rPr>
-        <w:t xml:space="preserve"> Enterprises, </w:t>
-      </w:r>
-      <w:r>
-        <w:rPr>
-          <w:rFonts w:ascii="Arial" w:hAnsi="Arial" w:cs="Arial"/>
-        </w:rPr>
-        <w:t xml:space="preserve">near Bank of India, </w:t>
-      </w:r>
-      <w:proofErr w:type="spellStart"/>
-      <w:r>
-        <w:rPr>
-          <w:rFonts w:ascii="Arial" w:hAnsi="Arial" w:cs="Arial"/>
-        </w:rPr>
-        <w:t>Jind</w:t>
-      </w:r>
-      <w:proofErr w:type="spellEnd"/>
-      <w:r>
-        <w:rPr>
-          <w:rFonts w:ascii="Arial" w:hAnsi="Arial" w:cs="Arial"/>
-        </w:rPr>
-        <w:t xml:space="preserve"> Road, </w:t>
-      </w:r>
-      <w:r>
-        <w:rPr>
-          <w:rFonts w:ascii="Arial" w:hAnsi="Arial" w:cs="Arial"/>
-        </w:rPr>
-        <w:t>Kaithal, HR, certify that this system is installed as pe</w:t>
+      <w:r>
+        <w:rPr>
+          <w:rFonts w:ascii="Arial" w:hAnsi="Arial" w:cs="Arial"/>
+        </w:rPr>
+        <w:t>ND Techno Solutions</w:t>
+      </w:r>
+      <w:r>
+        <w:rPr>
+          <w:rFonts w:ascii="Arial" w:hAnsi="Arial" w:cs="Arial"/>
+        </w:rPr>
+        <w:t xml:space="preserve">, </w:t>
+      </w:r>
+      <w:r>
+        <w:rPr>
+          <w:rFonts w:ascii="Arial" w:hAnsi="Arial" w:cs="Arial"/>
+        </w:rPr>
+        <w:t>DS-35, Sector – 19, HUDA, Kaithal, Haryana</w:t>
+      </w:r>
+      <w:r>
+        <w:rPr>
+          <w:rFonts w:ascii="Arial" w:hAnsi="Arial" w:cs="Arial"/>
+        </w:rPr>
+        <w:t>, certify that this system is installed as pe</w:t>
       </w:r>
       <w:r>
         <w:rPr>
@@ -711,6 +755,12 @@
           <w:rFonts w:ascii="Arial" w:hAnsi="Arial" w:cs="Arial"/>
         </w:rPr>
       </w:pPr>
+      <w:r>
+        <w:rPr>
+          <w:rFonts w:ascii="Arial" w:hAnsi="Arial" w:cs="Arial"/>
+        </w:rPr>
+        <w:t>Yours truly,</w:t>
+      </w:r>
     </w:p>
     <w:p>
       <w:pPr>
@@ -723,12 +773,12 @@
         <w:rPr>
           <w:rFonts w:ascii="Arial" w:hAnsi="Arial" w:cs="Arial"/>
         </w:rPr>
-        <w:t>Yours truly,</w:t>
-      </w:r>
-    </w:p>
-    <w:p>
-      <w:pPr>
-        <w:ind w:left="810" w:right="810"/>
+        <w:t>N D Techno Solutions</w:t>
+      </w:r>
+    </w:p>
+    <w:p>
+      <w:pPr>
+        <w:ind w:right="1440"/>
         <w:rPr>
           <w:rFonts w:ascii="Arial" w:hAnsi="Arial" w:cs="Arial"/>
         </w:rPr>
@@ -745,34 +795,6 @@
         <w:rPr>
           <w:rFonts w:ascii="Arial" w:hAnsi="Arial" w:cs="Arial"/>
         </w:rPr>
-        <w:t xml:space="preserve">For </w:t>
-      </w:r>
-      <w:proofErr w:type="spellStart"/>
-      <w:r>
-        <w:rPr>
-          <w:rFonts w:ascii="Arial" w:hAnsi="Arial" w:cs="Arial"/>
-        </w:rPr>
-        <w:t>Mamta</w:t>
-      </w:r>
-      <w:proofErr w:type="spellEnd"/>
-      <w:r>
-        <w:rPr>
-          <w:rFonts w:ascii="Arial" w:hAnsi="Arial" w:cs="Arial"/>
-        </w:rPr>
-        <w:t xml:space="preserve"> Enterprises</w:t>
-      </w:r>
-    </w:p>
-    <w:p>
-      <w:pPr>
-        <w:ind w:left="1440" w:right="1440"/>
-        <w:rPr>
-          <w:rFonts w:ascii="Arial" w:hAnsi="Arial" w:cs="Arial"/>
-        </w:rPr>
-      </w:pPr>
-      <w:r>
-        <w:rPr>
-          <w:rFonts w:ascii="Arial" w:hAnsi="Arial" w:cs="Arial"/>
-        </w:rPr>
         <w:t>Auth.</w:t>
       </w:r>
       <w:r>
@@ -797,27 +819,40 @@
     <w:p>
       <w:pPr>
         <w:rPr>
-          <w:noProof/>
-        </w:rPr>
-      </w:pPr>
-      <w:r>
-        <w:rPr>
-          <w:noProof/>
+          <w:rFonts w:ascii="Arial" w:hAnsi="Arial" w:cs="Arial"/>
+        </w:rPr>
+      </w:pPr>
+      <w:r>
+        <w:rPr>
+          <w:rFonts w:ascii="Arial" w:hAnsi="Arial" w:cs="Arial"/>
+        </w:rPr>
+        <w:br w:type="page"/>
+      </w:r>
+    </w:p>
+    <w:p>
+      <w:pPr>
+        <w:rPr>
+          <w:rFonts w:ascii="Arial" w:hAnsi="Arial" w:cs="Arial"/>
+        </w:rPr>
+      </w:pPr>
+      <w:r>
+        <w:rPr>
+          <w:rFonts w:ascii="Arial" w:hAnsi="Arial" w:cs="Arial"/>
         </w:rPr>
         <w:lastRenderedPageBreak/>
         <w:drawing>
-          <wp:anchor distT="0" distB="0" distL="114300" distR="114300" simplePos="0" relativeHeight="251662336" behindDoc="0" locked="0" layoutInCell="1" allowOverlap="1">
+          <wp:anchor distT="0" distB="0" distL="0" distR="0" simplePos="0" relativeHeight="251668480" behindDoc="1" locked="0" layoutInCell="1" allowOverlap="1">
             <wp:simplePos x="0" y="0"/>
-            <wp:positionH relativeFrom="column">
-              <wp:posOffset>83820</wp:posOffset>
+            <wp:positionH relativeFrom="page">
+              <wp:posOffset>-3810</wp:posOffset>
             </wp:positionH>
             <wp:positionV relativeFrom="paragraph">
               <wp:posOffset>0</wp:posOffset>
             </wp:positionV>
-            <wp:extent cx="7749540" cy="3052445"/>
-            <wp:effectExtent l="19050" t="0" r="3810" b="0"/>
-            <wp:wrapSquare wrapText="bothSides"/>
-            <wp:docPr id="2" name="Picture 4" descr="C:\Users\LENOVO\OneDrive - Thermax Limited\Desktop\letter haed.png"/>
+            <wp:extent cx="7814310" cy="2240280"/>
+            <wp:effectExtent l="19050" t="0" r="0" b="0"/>
+            <wp:wrapNone/>
+            <wp:docPr id="6" name="image7.jpeg"/>
             <wp:cNvGraphicFramePr>
               <a:graphicFrameLocks xmlns:a="http://schemas.openxmlformats.org/drawingml/2006/main" noChangeAspect="1"/>
             </wp:cNvGraphicFramePr>
@@ -825,33 +860,23 @@
               <a:graphicData uri="http://schemas.openxmlformats.org/drawingml/2006/picture">
                 <pic:pic xmlns:pic="http://schemas.openxmlformats.org/drawingml/2006/picture">
                   <pic:nvPicPr>
-                    <pic:cNvPr id="0" name="Picture 4" descr="C:\Users\LENOVO\OneDrive - Thermax Limited\Desktop\letter haed.png"/>
-                    <pic:cNvPicPr>
-                      <a:picLocks noChangeAspect="1" noChangeArrowheads="1"/>
-                    </pic:cNvPicPr>
+                    <pic:cNvPr id="12" name="image7.jpeg"/>
+                    <pic:cNvPicPr/>
                   </pic:nvPicPr>
                   <pic:blipFill>
-                    <a:blip r:embed="rId5"/>
-                    <a:srcRect/>
+                    <a:blip r:embed="rId5" cstate="print"/>
                     <a:stretch>
                       <a:fillRect/>
                     </a:stretch>
                   </pic:blipFill>
-                  <pic:spPr bwMode="auto">
+                  <pic:spPr>
                     <a:xfrm>
                       <a:off x="0" y="0"/>
-                      <a:ext cx="7749540" cy="3052445"/>
+                      <a:ext cx="7814310" cy="2240280"/>
                     </a:xfrm>
                     <a:prstGeom prst="rect">
                       <a:avLst/>
                     </a:prstGeom>
-                    <a:noFill/>
-                    <a:ln w="9525">
-                      <a:noFill/>
-                      <a:miter lim="800000"/>
-                      <a:headEnd/>
-                      <a:tailEnd/>
-                    </a:ln>
                   </pic:spPr>
                 </pic:pic>
               </a:graphicData>
@@ -870,13 +895,79 @@
           <w:u w:val="single"/>
         </w:rPr>
       </w:pPr>
-      <w:r>
+    </w:p>
+    <w:p>
+      <w:pPr>
+        <w:jc w:val="center"/>
         <w:rPr>
           <w:b/>
           <w:sz w:val="28"/>
           <w:szCs w:val="28"/>
           <w:u w:val="single"/>
         </w:rPr>
+      </w:pPr>
+    </w:p>
+    <w:p>
+      <w:pPr>
+        <w:jc w:val="center"/>
+        <w:rPr>
+          <w:b/>
+          <w:sz w:val="28"/>
+          <w:szCs w:val="28"/>
+          <w:u w:val="single"/>
+        </w:rPr>
+      </w:pPr>
+    </w:p>
+    <w:p>
+      <w:pPr>
+        <w:jc w:val="center"/>
+        <w:rPr>
+          <w:b/>
+          <w:sz w:val="28"/>
+          <w:szCs w:val="28"/>
+          <w:u w:val="single"/>
+        </w:rPr>
+      </w:pPr>
+    </w:p>
+    <w:p>
+      <w:pPr>
+        <w:jc w:val="center"/>
+        <w:rPr>
+          <w:b/>
+          <w:sz w:val="28"/>
+          <w:szCs w:val="28"/>
+          <w:u w:val="single"/>
+        </w:rPr>
+      </w:pPr>
+    </w:p>
+    <w:p>
+      <w:pPr>
+        <w:jc w:val="center"/>
+        <w:rPr>
+          <w:b/>
+          <w:sz w:val="28"/>
+          <w:szCs w:val="28"/>
+          <w:u w:val="single"/>
+        </w:rPr>
+      </w:pPr>
+    </w:p>
+    <w:p>
+      <w:pPr>
+        <w:jc w:val="center"/>
+        <w:rPr>
+          <w:b/>
+          <w:sz w:val="28"/>
+          <w:szCs w:val="28"/>
+          <w:u w:val="single"/>
+        </w:rPr>
+      </w:pPr>
+      <w:r>
+        <w:rPr>
+          <w:b/>
+          <w:sz w:val="28"/>
+          <w:szCs w:val="28"/>
+          <w:u w:val="single"/>
+        </w:rPr>
         <w:t>Warranty/Guarantee and Declaration Certificate</w:t>
       </w:r>
     </w:p>
@@ -954,23 +1045,21 @@
         </w:rPr>
         <w:t xml:space="preserve">installed by </w:t>
       </w:r>
-      <w:proofErr w:type="spellStart"/>
-      <w:r>
-        <w:rPr>
-          <w:rFonts w:ascii="Arial" w:hAnsi="Arial" w:cs="Arial"/>
-          <w:sz w:val="24"/>
-          <w:szCs w:val="24"/>
-        </w:rPr>
-        <w:t>Mamta</w:t>
-      </w:r>
-      <w:proofErr w:type="spellEnd"/>
-      <w:r>
-        <w:rPr>
-          <w:rFonts w:ascii="Arial" w:hAnsi="Arial" w:cs="Arial"/>
-          <w:sz w:val="24"/>
-          <w:szCs w:val="24"/>
-        </w:rPr>
-        <w:t xml:space="preserve"> Enterprises to </w:t>
+      <w:r>
+        <w:rPr>
+          <w:rFonts w:ascii="Arial" w:hAnsi="Arial" w:cs="Arial"/>
+          <w:sz w:val="24"/>
+          <w:szCs w:val="24"/>
+        </w:rPr>
+        <w:t>ND Techno Solutions</w:t>
+      </w:r>
+      <w:r>
+        <w:rPr>
+          <w:rFonts w:ascii="Arial" w:hAnsi="Arial" w:cs="Arial"/>
+          <w:sz w:val="24"/>
+          <w:szCs w:val="24"/>
+        </w:rPr>
+        <w:t xml:space="preserve"> to </w:t>
       </w:r>
       <w:r>
         <w:rPr>
@@ -1535,94 +1624,80 @@
     </w:tbl>
     <w:p>
       <w:pPr>
+        <w:ind w:right="810"/>
+        <w:rPr>
+          <w:rFonts w:ascii="Arial" w:hAnsi="Arial" w:cs="Arial"/>
+          <w:b/>
+          <w:sz w:val="24"/>
+          <w:szCs w:val="24"/>
+        </w:rPr>
+      </w:pPr>
+      <w:r>
+        <w:rPr>
+          <w:rFonts w:ascii="Arial" w:hAnsi="Arial" w:cs="Arial"/>
+          <w:b/>
+          <w:sz w:val="24"/>
+          <w:szCs w:val="24"/>
+        </w:rPr>
+        <w:t xml:space="preserve">                           </w:t>
+      </w:r>
+    </w:p>
+    <w:p>
+      <w:pPr>
         <w:ind w:left="810" w:right="810"/>
         <w:rPr>
           <w:rFonts w:ascii="Arial" w:hAnsi="Arial" w:cs="Arial"/>
-          <w:sz w:val="24"/>
-          <w:szCs w:val="24"/>
-        </w:rPr>
-      </w:pPr>
-    </w:p>
-    <w:p>
-      <w:pPr>
-        <w:ind w:right="810"/>
-        <w:rPr>
-          <w:rFonts w:ascii="Arial" w:hAnsi="Arial" w:cs="Arial"/>
-          <w:sz w:val="24"/>
-          <w:szCs w:val="24"/>
-        </w:rPr>
-      </w:pPr>
+          <w:b/>
+          <w:sz w:val="24"/>
+          <w:szCs w:val="24"/>
+        </w:rPr>
+      </w:pPr>
+      <w:r>
+        <w:rPr>
+          <w:rFonts w:ascii="Arial" w:hAnsi="Arial" w:cs="Arial"/>
+          <w:b/>
+          <w:sz w:val="24"/>
+          <w:szCs w:val="24"/>
+        </w:rPr>
+        <w:t xml:space="preserve">       </w:t>
+      </w:r>
+      <w:r>
+        <w:rPr>
+          <w:rFonts w:ascii="Arial" w:hAnsi="Arial" w:cs="Arial"/>
+          <w:b/>
+          <w:sz w:val="24"/>
+          <w:szCs w:val="24"/>
+        </w:rPr>
+        <w:t>ND Techno Solutions</w:t>
+      </w:r>
     </w:p>
     <w:p>
       <w:pPr>
         <w:ind w:left="810" w:right="810"/>
-        <w:jc w:val="center"/>
-        <w:rPr>
-          <w:rFonts w:ascii="Arial" w:hAnsi="Arial" w:cs="Arial"/>
-          <w:b/>
-          <w:sz w:val="24"/>
-          <w:szCs w:val="24"/>
-        </w:rPr>
-      </w:pPr>
-      <w:r>
-        <w:rPr>
-          <w:rFonts w:ascii="Arial" w:hAnsi="Arial" w:cs="Arial"/>
-          <w:b/>
-          <w:sz w:val="24"/>
-          <w:szCs w:val="24"/>
-        </w:rPr>
-        <w:t xml:space="preserve">                           </w:t>
-      </w:r>
+        <w:rPr>
+          <w:rFonts w:ascii="Arial" w:hAnsi="Arial" w:cs="Arial"/>
+          <w:sz w:val="24"/>
+          <w:szCs w:val="24"/>
+        </w:rPr>
+      </w:pPr>
     </w:p>
     <w:p>
       <w:pPr>
         <w:ind w:left="810" w:right="810"/>
         <w:rPr>
           <w:rFonts w:ascii="Arial" w:hAnsi="Arial" w:cs="Arial"/>
-          <w:b/>
-          <w:sz w:val="24"/>
-          <w:szCs w:val="24"/>
-        </w:rPr>
-      </w:pPr>
-      <w:r>
-        <w:rPr>
-          <w:rFonts w:ascii="Arial" w:hAnsi="Arial" w:cs="Arial"/>
-          <w:b/>
-          <w:sz w:val="24"/>
-          <w:szCs w:val="24"/>
-        </w:rPr>
-        <w:t xml:space="preserve">For </w:t>
-      </w:r>
-      <w:proofErr w:type="spellStart"/>
-      <w:r>
-        <w:rPr>
-          <w:rFonts w:ascii="Arial" w:hAnsi="Arial" w:cs="Arial"/>
-          <w:b/>
-          <w:sz w:val="24"/>
-          <w:szCs w:val="24"/>
-        </w:rPr>
-        <w:t>Mamta</w:t>
-      </w:r>
-      <w:proofErr w:type="spellEnd"/>
-      <w:r>
-        <w:rPr>
-          <w:rFonts w:ascii="Arial" w:hAnsi="Arial" w:cs="Arial"/>
-          <w:b/>
-          <w:sz w:val="24"/>
-          <w:szCs w:val="24"/>
-        </w:rPr>
-        <w:t xml:space="preserve"> Enterprises</w:t>
-      </w:r>
-    </w:p>
-    <w:p>
-      <w:pPr>
-        <w:ind w:left="810" w:right="810"/>
-        <w:rPr>
-          <w:rFonts w:ascii="Arial" w:hAnsi="Arial" w:cs="Arial"/>
-          <w:sz w:val="24"/>
-          <w:szCs w:val="24"/>
-        </w:rPr>
-      </w:pPr>
+          <w:sz w:val="24"/>
+          <w:szCs w:val="24"/>
+        </w:rPr>
+      </w:pPr>
+      <w:r>
+        <w:rPr>
+          <w:rFonts w:ascii="Arial" w:hAnsi="Arial" w:cs="Arial"/>
+          <w:sz w:val="24"/>
+          <w:szCs w:val="24"/>
+        </w:rPr>
+        <w:t xml:space="preserve">       </w:t>
+      </w:r>
       <w:r>
         <w:rPr>
           <w:rFonts w:ascii="Arial" w:hAnsi="Arial" w:cs="Arial"/>
@@ -1635,27 +1710,49 @@
     <w:p>
       <w:pPr>
         <w:rPr>
+          <w:rFonts w:ascii="Arial" w:hAnsi="Arial" w:cs="Arial"/>
+          <w:sz w:val="24"/>
+          <w:szCs w:val="24"/>
+        </w:rPr>
+      </w:pPr>
+      <w:r>
+        <w:rPr>
+          <w:rFonts w:ascii="Arial" w:hAnsi="Arial" w:cs="Arial"/>
+          <w:sz w:val="24"/>
+          <w:szCs w:val="24"/>
+        </w:rPr>
+        <w:br w:type="page"/>
+      </w:r>
+    </w:p>
+    <w:p>
+      <w:pPr>
+        <w:rPr>
+          <w:rFonts w:ascii="Arial" w:hAnsi="Arial" w:cs="Arial"/>
+          <w:sz w:val="24"/>
+          <w:szCs w:val="24"/>
+        </w:rPr>
+      </w:pPr>
+      <w:r>
+        <w:rPr>
+          <w:rFonts w:ascii="Arial" w:hAnsi="Arial" w:cs="Arial"/>
           <w:noProof/>
-        </w:rPr>
-      </w:pPr>
-      <w:r>
-        <w:rPr>
-          <w:noProof/>
+          <w:sz w:val="24"/>
+          <w:szCs w:val="24"/>
         </w:rPr>
         <w:lastRenderedPageBreak/>
         <w:drawing>
-          <wp:anchor distT="0" distB="0" distL="114300" distR="114300" simplePos="0" relativeHeight="251664384" behindDoc="0" locked="0" layoutInCell="1" allowOverlap="1">
+          <wp:anchor distT="0" distB="0" distL="0" distR="0" simplePos="0" relativeHeight="251670528" behindDoc="1" locked="0" layoutInCell="1" allowOverlap="1">
             <wp:simplePos x="0" y="0"/>
-            <wp:positionH relativeFrom="column">
-              <wp:posOffset>-190500</wp:posOffset>
+            <wp:positionH relativeFrom="page">
+              <wp:posOffset>3810</wp:posOffset>
             </wp:positionH>
             <wp:positionV relativeFrom="paragraph">
-              <wp:posOffset>-85725</wp:posOffset>
+              <wp:posOffset>0</wp:posOffset>
             </wp:positionV>
-            <wp:extent cx="7810500" cy="3076575"/>
+            <wp:extent cx="7890510" cy="2263140"/>
             <wp:effectExtent l="19050" t="0" r="0" b="0"/>
-            <wp:wrapSquare wrapText="bothSides"/>
-            <wp:docPr id="3" name="Picture 4" descr="C:\Users\LENOVO\OneDrive - Thermax Limited\Desktop\letter haed.png"/>
+            <wp:wrapNone/>
+            <wp:docPr id="7" name="image7.jpeg"/>
             <wp:cNvGraphicFramePr>
               <a:graphicFrameLocks xmlns:a="http://schemas.openxmlformats.org/drawingml/2006/main" noChangeAspect="1"/>
             </wp:cNvGraphicFramePr>
@@ -1663,33 +1760,23 @@
               <a:graphicData uri="http://schemas.openxmlformats.org/drawingml/2006/picture">
                 <pic:pic xmlns:pic="http://schemas.openxmlformats.org/drawingml/2006/picture">
                   <pic:nvPicPr>
-                    <pic:cNvPr id="0" name="Picture 4" descr="C:\Users\LENOVO\OneDrive - Thermax Limited\Desktop\letter haed.png"/>
-                    <pic:cNvPicPr>
-                      <a:picLocks noChangeAspect="1" noChangeArrowheads="1"/>
-                    </pic:cNvPicPr>
+                    <pic:cNvPr id="12" name="image7.jpeg"/>
+                    <pic:cNvPicPr/>
                   </pic:nvPicPr>
                   <pic:blipFill>
-                    <a:blip r:embed="rId5"/>
-                    <a:srcRect/>
+                    <a:blip r:embed="rId5" cstate="print"/>
                     <a:stretch>
                       <a:fillRect/>
                     </a:stretch>
                   </pic:blipFill>
-                  <pic:spPr bwMode="auto">
+                  <pic:spPr>
                     <a:xfrm>
                       <a:off x="0" y="0"/>
-                      <a:ext cx="7810500" cy="3076575"/>
+                      <a:ext cx="7890510" cy="2263140"/>
                     </a:xfrm>
                     <a:prstGeom prst="rect">
                       <a:avLst/>
                     </a:prstGeom>
-                    <a:noFill/>
-                    <a:ln w="9525">
-                      <a:noFill/>
-                      <a:miter lim="800000"/>
-                      <a:headEnd/>
-                      <a:tailEnd/>
-                    </a:ln>
                   </pic:spPr>
                 </pic:pic>
               </a:graphicData>
@@ -1697,6 +1784,85 @@
           </wp:anchor>
         </w:drawing>
       </w:r>
+    </w:p>
+    <w:p>
+      <w:pPr>
+        <w:rPr>
+          <w:noProof/>
+        </w:rPr>
+      </w:pPr>
+    </w:p>
+    <w:p>
+      <w:pPr>
+        <w:ind w:left="1440" w:right="1440"/>
+        <w:jc w:val="center"/>
+        <w:rPr>
+          <w:b/>
+          <w:sz w:val="24"/>
+          <w:szCs w:val="24"/>
+          <w:u w:val="single"/>
+        </w:rPr>
+      </w:pPr>
+    </w:p>
+    <w:p>
+      <w:pPr>
+        <w:ind w:left="1440" w:right="1440"/>
+        <w:jc w:val="center"/>
+        <w:rPr>
+          <w:b/>
+          <w:sz w:val="24"/>
+          <w:szCs w:val="24"/>
+          <w:u w:val="single"/>
+        </w:rPr>
+      </w:pPr>
+    </w:p>
+    <w:p>
+      <w:pPr>
+        <w:ind w:left="1440" w:right="1440"/>
+        <w:jc w:val="center"/>
+        <w:rPr>
+          <w:b/>
+          <w:sz w:val="24"/>
+          <w:szCs w:val="24"/>
+          <w:u w:val="single"/>
+        </w:rPr>
+      </w:pPr>
+    </w:p>
+    <w:p>
+      <w:pPr>
+        <w:ind w:left="1440" w:right="1440"/>
+        <w:jc w:val="center"/>
+        <w:rPr>
+          <w:b/>
+          <w:sz w:val="24"/>
+          <w:szCs w:val="24"/>
+          <w:u w:val="single"/>
+        </w:rPr>
+      </w:pPr>
+    </w:p>
+    <w:p>
+      <w:pPr>
+        <w:ind w:left="1440" w:right="1440"/>
+        <w:jc w:val="center"/>
+        <w:rPr>
+          <w:b/>
+          <w:sz w:val="24"/>
+          <w:szCs w:val="24"/>
+          <w:u w:val="single"/>
+        </w:rPr>
+      </w:pPr>
+    </w:p>
+    <w:p>
+      <w:pPr>
+        <w:ind w:left="1440" w:right="1440"/>
+        <w:jc w:val="center"/>
+        <w:rPr>
+          <w:b/>
+          <w:sz w:val="24"/>
+          <w:szCs w:val="24"/>
+          <w:u w:val="single"/>
+        </w:rPr>
+      </w:pPr>
     </w:p>
     <w:p>
       <w:pPr>
@@ -2675,26 +2841,17 @@
           <w:sz w:val="20"/>
           <w:szCs w:val="20"/>
         </w:rPr>
-        <w:t xml:space="preserve">     For </w:t>
-      </w:r>
-      <w:proofErr w:type="spellStart"/>
-      <w:r>
-        <w:rPr>
-          <w:b/>
-          <w:sz w:val="20"/>
-          <w:szCs w:val="20"/>
-        </w:rPr>
-        <w:t>Mamta</w:t>
-      </w:r>
-      <w:proofErr w:type="spellEnd"/>
-      <w:r>
-        <w:rPr>
-          <w:b/>
-          <w:sz w:val="20"/>
-          <w:szCs w:val="20"/>
-        </w:rPr>
-        <w:t xml:space="preserve"> Enterprises</w:t>
-      </w:r>
+        <w:t xml:space="preserve">     For N D Techno Solutions</w:t>
+      </w:r>
+    </w:p>
+    <w:p>
+      <w:pPr>
+        <w:rPr>
+          <w:b/>
+          <w:sz w:val="20"/>
+          <w:szCs w:val="20"/>
+        </w:rPr>
+      </w:pPr>
     </w:p>
     <w:p>
       <w:pPr>
